--- a/Class 12th chemistry/test/Ch = 2 , Solution tets/solution test upto raoult's law.docx
+++ b/Class 12th chemistry/test/Ch = 2 , Solution tets/solution test upto raoult's law.docx
@@ -1,41 +1,79 @@
 
 <file path=word/document.xml><?xml version="1.0" encoding="utf-8"?>
-<w:document xmlns:wpc="http://schemas.microsoft.com/office/word/2010/wordprocessingCanvas" xmlns:cx="http://schemas.microsoft.com/office/drawing/2014/chartex" xmlns:cx1="http://schemas.microsoft.com/office/drawing/2015/9/8/chartex" xmlns:cx2="http://schemas.microsoft.com/office/drawing/2015/10/21/chartex" xmlns:cx3="http://schemas.microsoft.com/office/drawing/2016/5/9/chartex" xmlns:cx4="http://schemas.microsoft.com/office/drawing/2016/5/10/chartex" xmlns:cx5="http://schemas.microsoft.com/office/drawing/2016/5/11/chartex" xmlns:cx6="http://schemas.microsoft.com/office/drawing/2016/5/12/chartex" xmlns:cx7="http://schemas.microsoft.com/office/drawing/2016/5/13/chartex" xmlns:cx8="http://schemas.microsoft.com/office/drawing/2016/5/14/chartex" xmlns:mc="http://schemas.openxmlformats.org/markup-compatibility/2006" xmlns:aink="http://schemas.microsoft.com/office/drawing/2016/ink" xmlns:am3d="http://schemas.microsoft.com/office/drawing/2017/model3d" xmlns:o="urn:schemas-microsoft-com:office:office" xmlns:oel="http://schemas.microsoft.com/office/2019/extlst" xmlns:r="http://schemas.openxmlformats.org/officeDocument/2006/relationships" xmlns:m="http://schemas.openxmlformats.org/officeDocument/2006/math" xmlns:v="urn:schemas-microsoft-com:vml" xmlns:wp14="http://schemas.microsoft.com/office/word/2010/wordprocessingDrawing" xmlns:wp="http://schemas.openxmlformats.org/drawingml/2006/wordprocessingDrawing" xmlns:w10="urn:schemas-microsoft-com:office:word" xmlns:w="http://schemas.openxmlformats.org/wordprocessingml/2006/main" xmlns:w14="http://schemas.microsoft.com/office/word/2010/wordml" xmlns:w15="http://schemas.microsoft.com/office/word/2012/wordml" xmlns:w16cex="http://schemas.microsoft.com/office/word/2018/wordml/cex" xmlns:w16cid="http://schemas.microsoft.com/office/word/2016/wordml/cid" xmlns:w16="http://schemas.microsoft.com/office/word/2018/wordml" xmlns:w16du="http://schemas.microsoft.com/office/word/2023/wordml/word16du" xmlns:w16sdtdh="http://schemas.microsoft.com/office/word/2020/wordml/sdtdatahash" xmlns:w16se="http://schemas.microsoft.com/office/word/2015/wordml/symex" xmlns:wpg="http://schemas.microsoft.com/office/word/2010/wordprocessingGroup" xmlns:wpi="http://schemas.microsoft.com/office/word/2010/wordprocessingInk" xmlns:wne="http://schemas.microsoft.com/office/word/2006/wordml" xmlns:wps="http://schemas.microsoft.com/office/word/2010/wordprocessingShape" mc:Ignorable="w14 w15 w16se w16cid w16 w16cex w16sdtdh w16du wp14">
+<w:document xmlns:wpc="http://schemas.microsoft.com/office/word/2010/wordprocessingCanvas" xmlns:cx="http://schemas.microsoft.com/office/drawing/2014/chartex" xmlns:cx1="http://schemas.microsoft.com/office/drawing/2015/9/8/chartex" xmlns:cx2="http://schemas.microsoft.com/office/drawing/2015/10/21/chartex" xmlns:cx3="http://schemas.microsoft.com/office/drawing/2016/5/9/chartex" xmlns:cx4="http://schemas.microsoft.com/office/drawing/2016/5/10/chartex" xmlns:cx5="http://schemas.microsoft.com/office/drawing/2016/5/11/chartex" xmlns:cx6="http://schemas.microsoft.com/office/drawing/2016/5/12/chartex" xmlns:cx7="http://schemas.microsoft.com/office/drawing/2016/5/13/chartex" xmlns:cx8="http://schemas.microsoft.com/office/drawing/2016/5/14/chartex" xmlns:mc="http://schemas.openxmlformats.org/markup-compatibility/2006" xmlns:aink="http://schemas.microsoft.com/office/drawing/2016/ink" xmlns:am3d="http://schemas.microsoft.com/office/drawing/2017/model3d" xmlns:o="urn:schemas-microsoft-com:office:office" xmlns:oel="http://schemas.microsoft.com/office/2019/extlst" xmlns:r="http://schemas.openxmlformats.org/officeDocument/2006/relationships" xmlns:m="http://schemas.openxmlformats.org/officeDocument/2006/math" xmlns:v="urn:schemas-microsoft-com:vml" xmlns:wp14="http://schemas.microsoft.com/office/word/2010/wordprocessingDrawing" xmlns:wp="http://schemas.openxmlformats.org/drawingml/2006/wordprocessingDrawing" xmlns:w10="urn:schemas-microsoft-com:office:word" xmlns:w="http://schemas.openxmlformats.org/wordprocessingml/2006/main" xmlns:w14="http://schemas.microsoft.com/office/word/2010/wordml" xmlns:w15="http://schemas.microsoft.com/office/word/2012/wordml" xmlns:w16cex="http://schemas.microsoft.com/office/word/2018/wordml/cex" xmlns:w16cid="http://schemas.microsoft.com/office/word/2016/wordml/cid" xmlns:w16="http://schemas.microsoft.com/office/word/2018/wordml" xmlns:w16du="http://schemas.microsoft.com/office/word/2023/wordml/word16du" xmlns:w16sdtdh="http://schemas.microsoft.com/office/word/2020/wordml/sdtdatahash" xmlns:w16sdtfl="http://schemas.microsoft.com/office/word/2024/wordml/sdtformatlock" xmlns:w16se="http://schemas.microsoft.com/office/word/2015/wordml/symex" xmlns:wpg="http://schemas.microsoft.com/office/word/2010/wordprocessingGroup" xmlns:wpi="http://schemas.microsoft.com/office/word/2010/wordprocessingInk" xmlns:wne="http://schemas.microsoft.com/office/word/2006/wordml" xmlns:wps="http://schemas.microsoft.com/office/word/2010/wordprocessingShape" mc:Ignorable="w14 w15 w16se w16cid w16 w16cex w16sdtdh w16sdtfl w16du wp14">
   <w:body>
     <w:p>
       <w:pPr>
-        <w:spacing w:before="240" w:after="0"/>
+        <w:spacing w:after="0"/>
+        <w:rPr>
+          <w:b/>
+          <w:sz w:val="32"/>
+          <w:szCs w:val="32"/>
+        </w:rPr>
+      </w:pPr>
+      <w:r>
         <w:rPr>
           <w:b/>
           <w:sz w:val="32"/>
           <w:szCs w:val="32"/>
           <w:u w:val="single"/>
         </w:rPr>
-      </w:pPr>
-      <w:r>
-        <w:rPr>
-          <w:b/>
-          <w:sz w:val="38"/>
-          <w:szCs w:val="38"/>
-          <w:u w:val="single"/>
-        </w:rPr>
-        <w:t>Kara</w:t>
-      </w:r>
-      <w:r>
-        <w:rPr>
-          <w:b/>
-          <w:sz w:val="38"/>
-          <w:szCs w:val="38"/>
-          <w:u w:val="single"/>
-        </w:rPr>
-        <w:t>n Arora</w:t>
+        <w:t>Karan Arora</w:t>
       </w:r>
       <w:r>
         <w:rPr>
           <w:sz w:val="34"/>
           <w:szCs w:val="34"/>
         </w:rPr>
-        <w:t xml:space="preserve">           </w:t>
+        <w:t xml:space="preserve">         </w:t>
+      </w:r>
+      <w:r>
+        <w:rPr>
+          <w:rFonts w:ascii="Cambria" w:hAnsi="Cambria"/>
+          <w:b/>
+          <w:sz w:val="54"/>
+          <w:szCs w:val="54"/>
+          <w:u w:val="single"/>
+        </w:rPr>
+        <w:t>R.L.</w:t>
+      </w:r>
+      <w:r>
+        <w:rPr>
+          <w:rFonts w:ascii="Cambria" w:hAnsi="Cambria"/>
+          <w:b/>
+          <w:sz w:val="72"/>
+          <w:szCs w:val="72"/>
+          <w:u w:val="single"/>
+        </w:rPr>
+        <w:t xml:space="preserve"> </w:t>
+      </w:r>
+      <w:r>
+        <w:rPr>
+          <w:rFonts w:ascii="Cambria" w:hAnsi="Cambria"/>
+          <w:b/>
+          <w:sz w:val="44"/>
+          <w:szCs w:val="44"/>
+          <w:u w:val="single"/>
+        </w:rPr>
+        <w:t>Chemistry Classes</w:t>
+      </w:r>
+      <w:r>
+        <w:rPr>
+          <w:rFonts w:ascii="Alison" w:hAnsi="Alison"/>
+          <w:b/>
+          <w:sz w:val="52"/>
+          <w:szCs w:val="52"/>
+        </w:rPr>
+        <w:t xml:space="preserve">  </w:t>
+      </w:r>
+      <w:r>
+        <w:rPr>
+          <w:rFonts w:ascii="Alison" w:hAnsi="Alison"/>
+          <w:b/>
+          <w:sz w:val="52"/>
+          <w:szCs w:val="52"/>
+        </w:rPr>
+        <w:t xml:space="preserve"> </w:t>
       </w:r>
       <w:r>
         <w:rPr>
@@ -44,26 +82,7 @@
           <w:szCs w:val="32"/>
           <w:u w:val="single"/>
         </w:rPr>
-        <w:t xml:space="preserve"> </w:t>
-      </w:r>
-      <w:r>
-        <w:rPr>
-          <w:rFonts w:ascii="Cambria" w:hAnsi="Cambria"/>
-          <w:b/>
-          <w:sz w:val="72"/>
-          <w:szCs w:val="72"/>
-          <w:u w:val="single"/>
-        </w:rPr>
-        <w:t>R.L. Institute</w:t>
-      </w:r>
-      <w:r>
-        <w:rPr>
-          <w:rFonts w:ascii="Alison" w:hAnsi="Alison"/>
-          <w:b/>
-          <w:sz w:val="52"/>
-          <w:szCs w:val="52"/>
-        </w:rPr>
-        <w:t xml:space="preserve">     </w:t>
+        <w:t>M:</w:t>
       </w:r>
       <w:r>
         <w:rPr>
@@ -72,42 +91,59 @@
           <w:szCs w:val="32"/>
           <w:u w:val="single"/>
         </w:rPr>
-        <w:t>M: 9416974837</w:t>
-      </w:r>
-    </w:p>
-    <w:p>
-      <w:pPr>
-        <w:spacing w:after="0"/>
+        <w:t xml:space="preserve"> </w:t>
+      </w:r>
+      <w:r>
         <w:rPr>
           <w:b/>
           <w:sz w:val="32"/>
           <w:szCs w:val="32"/>
-        </w:rPr>
-      </w:pPr>
+          <w:u w:val="single"/>
+        </w:rPr>
+        <w:t>9</w:t>
+      </w:r>
       <w:r>
         <w:rPr>
           <w:b/>
           <w:sz w:val="32"/>
           <w:szCs w:val="32"/>
-        </w:rPr>
-        <w:t xml:space="preserve">Max </w:t>
-      </w:r>
-      <w:proofErr w:type="gramStart"/>
+          <w:u w:val="single"/>
+        </w:rPr>
+        <w:t>9968-68554</w:t>
+      </w:r>
       <w:r>
         <w:rPr>
           <w:b/>
           <w:sz w:val="32"/>
           <w:szCs w:val="32"/>
-        </w:rPr>
-        <w:t>Time :</w:t>
-      </w:r>
-      <w:proofErr w:type="gramEnd"/>
+          <w:u w:val="single"/>
+        </w:rPr>
+        <w:t xml:space="preserve"> </w:t>
+      </w:r>
       <w:r>
         <w:rPr>
           <w:b/>
           <w:sz w:val="32"/>
           <w:szCs w:val="32"/>
         </w:rPr>
+        <w:t xml:space="preserve">Max </w:t>
+      </w:r>
+      <w:proofErr w:type="gramStart"/>
+      <w:r>
+        <w:rPr>
+          <w:b/>
+          <w:sz w:val="32"/>
+          <w:szCs w:val="32"/>
+        </w:rPr>
+        <w:t>Time :</w:t>
+      </w:r>
+      <w:proofErr w:type="gramEnd"/>
+      <w:r>
+        <w:rPr>
+          <w:b/>
+          <w:sz w:val="32"/>
+          <w:szCs w:val="32"/>
+        </w:rPr>
         <w:t xml:space="preserve"> 1 hr</w:t>
       </w:r>
       <w:r>
@@ -133,6 +169,7 @@
         </w:rPr>
         <w:t>2</w:t>
       </w:r>
+      <w:proofErr w:type="gramStart"/>
       <w:r>
         <w:rPr>
           <w:b/>
@@ -156,14 +193,23 @@
           <w:sz w:val="36"/>
           <w:szCs w:val="36"/>
         </w:rPr>
-        <w:t xml:space="preserve">Chemistry </w:t>
-      </w:r>
+        <w:t>Chemistry</w:t>
+      </w:r>
+      <w:proofErr w:type="gramEnd"/>
       <w:r>
         <w:rPr>
           <w:b/>
           <w:sz w:val="36"/>
           <w:szCs w:val="36"/>
         </w:rPr>
+        <w:t xml:space="preserve"> </w:t>
+      </w:r>
+      <w:r>
+        <w:rPr>
+          <w:b/>
+          <w:sz w:val="36"/>
+          <w:szCs w:val="36"/>
+        </w:rPr>
         <w:t>Test</w:t>
       </w:r>
       <w:r>
@@ -195,7 +241,25 @@
           <w:sz w:val="32"/>
           <w:szCs w:val="32"/>
         </w:rPr>
-        <w:t xml:space="preserve">Max Marks : </w:t>
+        <w:t xml:space="preserve">Max </w:t>
+      </w:r>
+      <w:proofErr w:type="gramStart"/>
+      <w:r>
+        <w:rPr>
+          <w:b/>
+          <w:sz w:val="32"/>
+          <w:szCs w:val="32"/>
+        </w:rPr>
+        <w:t>Marks :</w:t>
+      </w:r>
+      <w:proofErr w:type="gramEnd"/>
+      <w:r>
+        <w:rPr>
+          <w:b/>
+          <w:sz w:val="32"/>
+          <w:szCs w:val="32"/>
+        </w:rPr>
+        <w:t xml:space="preserve"> </w:t>
       </w:r>
       <w:r>
         <w:rPr>
@@ -319,6 +383,7 @@
         </w:rPr>
         <w:t xml:space="preserve">    </w:t>
       </w:r>
+      <w:proofErr w:type="gramStart"/>
       <w:r>
         <w:rPr>
           <w:sz w:val="24"/>
@@ -331,7 +396,15 @@
           <w:sz w:val="24"/>
           <w:szCs w:val="24"/>
         </w:rPr>
-        <w:t xml:space="preserve"> [ 1 X </w:t>
+        <w:t xml:space="preserve"> [</w:t>
+      </w:r>
+      <w:proofErr w:type="gramEnd"/>
+      <w:r>
+        <w:rPr>
+          <w:sz w:val="24"/>
+          <w:szCs w:val="24"/>
+        </w:rPr>
+        <w:t xml:space="preserve"> 1 X </w:t>
       </w:r>
       <w:r>
         <w:rPr>
@@ -347,6 +420,7 @@
         </w:rPr>
         <w:t xml:space="preserve"> = </w:t>
       </w:r>
+      <w:proofErr w:type="gramStart"/>
       <w:r>
         <w:rPr>
           <w:sz w:val="24"/>
@@ -368,6 +442,7 @@
         </w:rPr>
         <w:t>]</w:t>
       </w:r>
+      <w:proofErr w:type="gramEnd"/>
     </w:p>
     <w:p>
       <w:pPr>
@@ -1784,8 +1859,17 @@
           <w:sz w:val="24"/>
           <w:szCs w:val="24"/>
         </w:rPr>
-        <w:t xml:space="preserve"> (a)  Molarity    (b)  Mole fraction   (c)  Molality                                                  </w:t>
-      </w:r>
+        <w:t xml:space="preserve"> (</w:t>
+      </w:r>
+      <w:proofErr w:type="gramStart"/>
+      <w:r>
+        <w:rPr>
+          <w:sz w:val="24"/>
+          <w:szCs w:val="24"/>
+        </w:rPr>
+        <w:t>a)  Molarity</w:t>
+      </w:r>
+      <w:proofErr w:type="gramEnd"/>
       <w:r>
         <w:rPr>
           <w:sz w:val="24"/>
@@ -1793,13 +1877,93 @@
         </w:rPr>
         <w:t xml:space="preserve"> </w:t>
       </w:r>
-      <w:r>
-        <w:rPr>
-          <w:sz w:val="24"/>
-          <w:szCs w:val="24"/>
-        </w:rPr>
-        <w:t xml:space="preserve">                   [ 3 ]</w:t>
-      </w:r>
+      <w:proofErr w:type="gramStart"/>
+      <w:r>
+        <w:rPr>
+          <w:sz w:val="24"/>
+          <w:szCs w:val="24"/>
+        </w:rPr>
+        <w:t xml:space="preserve">   (b)  Mole</w:t>
+      </w:r>
+      <w:proofErr w:type="gramEnd"/>
+      <w:r>
+        <w:rPr>
+          <w:sz w:val="24"/>
+          <w:szCs w:val="24"/>
+        </w:rPr>
+        <w:t xml:space="preserve"> fraction</w:t>
+      </w:r>
+      <w:proofErr w:type="gramStart"/>
+      <w:r>
+        <w:rPr>
+          <w:sz w:val="24"/>
+          <w:szCs w:val="24"/>
+        </w:rPr>
+        <w:t xml:space="preserve">   (</w:t>
+      </w:r>
+      <w:proofErr w:type="gramEnd"/>
+      <w:r>
+        <w:rPr>
+          <w:sz w:val="24"/>
+          <w:szCs w:val="24"/>
+        </w:rPr>
+        <w:t>c</w:t>
+      </w:r>
+      <w:proofErr w:type="gramStart"/>
+      <w:r>
+        <w:rPr>
+          <w:sz w:val="24"/>
+          <w:szCs w:val="24"/>
+        </w:rPr>
+        <w:t>)  Molality</w:t>
+      </w:r>
+      <w:proofErr w:type="gramEnd"/>
+      <w:r>
+        <w:rPr>
+          <w:sz w:val="24"/>
+          <w:szCs w:val="24"/>
+        </w:rPr>
+        <w:t xml:space="preserve">                                                  </w:t>
+      </w:r>
+      <w:r>
+        <w:rPr>
+          <w:sz w:val="24"/>
+          <w:szCs w:val="24"/>
+        </w:rPr>
+        <w:t xml:space="preserve"> </w:t>
+      </w:r>
+      <w:r>
+        <w:rPr>
+          <w:sz w:val="24"/>
+          <w:szCs w:val="24"/>
+        </w:rPr>
+        <w:t xml:space="preserve">                </w:t>
+      </w:r>
+      <w:proofErr w:type="gramStart"/>
+      <w:r>
+        <w:rPr>
+          <w:sz w:val="24"/>
+          <w:szCs w:val="24"/>
+        </w:rPr>
+        <w:t xml:space="preserve">   [</w:t>
+      </w:r>
+      <w:proofErr w:type="gramEnd"/>
+      <w:r>
+        <w:rPr>
+          <w:sz w:val="24"/>
+          <w:szCs w:val="24"/>
+        </w:rPr>
+        <w:t xml:space="preserve"> </w:t>
+      </w:r>
+      <w:proofErr w:type="gramStart"/>
+      <w:r>
+        <w:rPr>
+          <w:sz w:val="24"/>
+          <w:szCs w:val="24"/>
+        </w:rPr>
+        <w:t>3 ]</w:t>
+      </w:r>
+      <w:proofErr w:type="gramEnd"/>
     </w:p>
     <w:p>
       <w:pPr>
@@ -2110,6 +2274,7 @@
         </w:rPr>
         <w:t>2</w:t>
       </w:r>
+      <w:proofErr w:type="gramStart"/>
       <w:r>
         <w:rPr>
           <w:b/>
@@ -2133,14 +2298,23 @@
           <w:sz w:val="36"/>
           <w:szCs w:val="36"/>
         </w:rPr>
-        <w:t xml:space="preserve">Chemistry </w:t>
-      </w:r>
+        <w:t>Chemistry</w:t>
+      </w:r>
+      <w:proofErr w:type="gramEnd"/>
       <w:r>
         <w:rPr>
           <w:b/>
           <w:sz w:val="36"/>
           <w:szCs w:val="36"/>
         </w:rPr>
+        <w:t xml:space="preserve"> </w:t>
+      </w:r>
+      <w:r>
+        <w:rPr>
+          <w:b/>
+          <w:sz w:val="36"/>
+          <w:szCs w:val="36"/>
+        </w:rPr>
         <w:t>Test</w:t>
       </w:r>
       <w:r>
@@ -2172,7 +2346,25 @@
           <w:sz w:val="32"/>
           <w:szCs w:val="32"/>
         </w:rPr>
-        <w:t xml:space="preserve">Max Marks : </w:t>
+        <w:t xml:space="preserve">Max </w:t>
+      </w:r>
+      <w:proofErr w:type="gramStart"/>
+      <w:r>
+        <w:rPr>
+          <w:b/>
+          <w:sz w:val="32"/>
+          <w:szCs w:val="32"/>
+        </w:rPr>
+        <w:t>Marks :</w:t>
+      </w:r>
+      <w:proofErr w:type="gramEnd"/>
+      <w:r>
+        <w:rPr>
+          <w:b/>
+          <w:sz w:val="32"/>
+          <w:szCs w:val="32"/>
+        </w:rPr>
+        <w:t xml:space="preserve"> </w:t>
       </w:r>
       <w:r>
         <w:rPr>
@@ -2201,23 +2393,7 @@
           <w:sz w:val="32"/>
           <w:szCs w:val="32"/>
         </w:rPr>
-        <w:t xml:space="preserve">                                       </w:t>
-      </w:r>
-      <w:r>
-        <w:rPr>
-          <w:b/>
-          <w:sz w:val="32"/>
-          <w:szCs w:val="32"/>
-        </w:rPr>
-        <w:t xml:space="preserve">             </w:t>
-      </w:r>
-      <w:r>
-        <w:rPr>
-          <w:b/>
-          <w:sz w:val="32"/>
-          <w:szCs w:val="32"/>
-        </w:rPr>
-        <w:t xml:space="preserve"> </w:t>
+        <w:t xml:space="preserve">                                                     </w:t>
       </w:r>
       <w:proofErr w:type="gramStart"/>
       <w:r>
@@ -2282,13 +2458,52 @@
           <w:sz w:val="30"/>
           <w:szCs w:val="30"/>
         </w:rPr>
-        <w:t xml:space="preserve"> Elevation in B.P. , Depression in F.P. , Van’t Hoff)</w:t>
+        <w:t xml:space="preserve"> Elevation in </w:t>
+      </w:r>
+      <w:proofErr w:type="gramStart"/>
+      <w:r>
+        <w:rPr>
+          <w:b/>
+          <w:sz w:val="30"/>
+          <w:szCs w:val="30"/>
+        </w:rPr>
+        <w:t>B.P. ,</w:t>
+      </w:r>
+      <w:proofErr w:type="gramEnd"/>
+      <w:r>
+        <w:rPr>
+          <w:b/>
+          <w:sz w:val="30"/>
+          <w:szCs w:val="30"/>
+        </w:rPr>
+        <w:t xml:space="preserve"> Depression in </w:t>
+      </w:r>
+      <w:proofErr w:type="gramStart"/>
+      <w:r>
+        <w:rPr>
+          <w:b/>
+          <w:sz w:val="30"/>
+          <w:szCs w:val="30"/>
+        </w:rPr>
+        <w:t>F.P. ,</w:t>
+      </w:r>
+      <w:proofErr w:type="gramEnd"/>
+      <w:r>
+        <w:rPr>
+          <w:b/>
+          <w:sz w:val="30"/>
+          <w:szCs w:val="30"/>
+        </w:rPr>
+        <w:t xml:space="preserve"> Van’t Hoff)</w:t>
       </w:r>
     </w:p>
     <w:sectPr>
       <w:headerReference w:type="even" r:id="rId7"/>
       <w:headerReference w:type="default" r:id="rId8"/>
-      <w:headerReference w:type="first" r:id="rId9"/>
+      <w:footerReference w:type="even" r:id="rId9"/>
+      <w:footerReference w:type="default" r:id="rId10"/>
+      <w:headerReference w:type="first" r:id="rId11"/>
+      <w:footerReference w:type="first" r:id="rId12"/>
       <w:pgSz w:w="11906" w:h="16838"/>
       <w:pgMar w:top="1008" w:right="720" w:bottom="720" w:left="1440" w:header="706" w:footer="706" w:gutter="0"/>
       <w:cols w:space="708"/>
@@ -2299,7 +2514,7 @@
 </file>
 
 <file path=word/endnotes.xml><?xml version="1.0" encoding="utf-8"?>
-<w:endnotes xmlns:wpc="http://schemas.microsoft.com/office/word/2010/wordprocessingCanvas" xmlns:cx="http://schemas.microsoft.com/office/drawing/2014/chartex" xmlns:cx1="http://schemas.microsoft.com/office/drawing/2015/9/8/chartex" xmlns:cx2="http://schemas.microsoft.com/office/drawing/2015/10/21/chartex" xmlns:cx3="http://schemas.microsoft.com/office/drawing/2016/5/9/chartex" xmlns:cx4="http://schemas.microsoft.com/office/drawing/2016/5/10/chartex" xmlns:cx5="http://schemas.microsoft.com/office/drawing/2016/5/11/chartex" xmlns:cx6="http://schemas.microsoft.com/office/drawing/2016/5/12/chartex" xmlns:cx7="http://schemas.microsoft.com/office/drawing/2016/5/13/chartex" xmlns:cx8="http://schemas.microsoft.com/office/drawing/2016/5/14/chartex" xmlns:mc="http://schemas.openxmlformats.org/markup-compatibility/2006" xmlns:aink="http://schemas.microsoft.com/office/drawing/2016/ink" xmlns:am3d="http://schemas.microsoft.com/office/drawing/2017/model3d" xmlns:o="urn:schemas-microsoft-com:office:office" xmlns:oel="http://schemas.microsoft.com/office/2019/extlst" xmlns:r="http://schemas.openxmlformats.org/officeDocument/2006/relationships" xmlns:m="http://schemas.openxmlformats.org/officeDocument/2006/math" xmlns:v="urn:schemas-microsoft-com:vml" xmlns:wp14="http://schemas.microsoft.com/office/word/2010/wordprocessingDrawing" xmlns:wp="http://schemas.openxmlformats.org/drawingml/2006/wordprocessingDrawing" xmlns:w10="urn:schemas-microsoft-com:office:word" xmlns:w="http://schemas.openxmlformats.org/wordprocessingml/2006/main" xmlns:w14="http://schemas.microsoft.com/office/word/2010/wordml" xmlns:w15="http://schemas.microsoft.com/office/word/2012/wordml" xmlns:w16cex="http://schemas.microsoft.com/office/word/2018/wordml/cex" xmlns:w16cid="http://schemas.microsoft.com/office/word/2016/wordml/cid" xmlns:w16="http://schemas.microsoft.com/office/word/2018/wordml" xmlns:w16du="http://schemas.microsoft.com/office/word/2023/wordml/word16du" xmlns:w16sdtdh="http://schemas.microsoft.com/office/word/2020/wordml/sdtdatahash" xmlns:w16se="http://schemas.microsoft.com/office/word/2015/wordml/symex" xmlns:wpg="http://schemas.microsoft.com/office/word/2010/wordprocessingGroup" xmlns:wpi="http://schemas.microsoft.com/office/word/2010/wordprocessingInk" xmlns:wne="http://schemas.microsoft.com/office/word/2006/wordml" xmlns:wps="http://schemas.microsoft.com/office/word/2010/wordprocessingShape" mc:Ignorable="w14 w15 w16se w16cid w16 w16cex w16sdtdh w16du wp14">
+<w:endnotes xmlns:wpc="http://schemas.microsoft.com/office/word/2010/wordprocessingCanvas" xmlns:cx="http://schemas.microsoft.com/office/drawing/2014/chartex" xmlns:cx1="http://schemas.microsoft.com/office/drawing/2015/9/8/chartex" xmlns:cx2="http://schemas.microsoft.com/office/drawing/2015/10/21/chartex" xmlns:cx3="http://schemas.microsoft.com/office/drawing/2016/5/9/chartex" xmlns:cx4="http://schemas.microsoft.com/office/drawing/2016/5/10/chartex" xmlns:cx5="http://schemas.microsoft.com/office/drawing/2016/5/11/chartex" xmlns:cx6="http://schemas.microsoft.com/office/drawing/2016/5/12/chartex" xmlns:cx7="http://schemas.microsoft.com/office/drawing/2016/5/13/chartex" xmlns:cx8="http://schemas.microsoft.com/office/drawing/2016/5/14/chartex" xmlns:mc="http://schemas.openxmlformats.org/markup-compatibility/2006" xmlns:aink="http://schemas.microsoft.com/office/drawing/2016/ink" xmlns:am3d="http://schemas.microsoft.com/office/drawing/2017/model3d" xmlns:o="urn:schemas-microsoft-com:office:office" xmlns:oel="http://schemas.microsoft.com/office/2019/extlst" xmlns:r="http://schemas.openxmlformats.org/officeDocument/2006/relationships" xmlns:m="http://schemas.openxmlformats.org/officeDocument/2006/math" xmlns:v="urn:schemas-microsoft-com:vml" xmlns:wp14="http://schemas.microsoft.com/office/word/2010/wordprocessingDrawing" xmlns:wp="http://schemas.openxmlformats.org/drawingml/2006/wordprocessingDrawing" xmlns:w10="urn:schemas-microsoft-com:office:word" xmlns:w="http://schemas.openxmlformats.org/wordprocessingml/2006/main" xmlns:w14="http://schemas.microsoft.com/office/word/2010/wordml" xmlns:w15="http://schemas.microsoft.com/office/word/2012/wordml" xmlns:w16cex="http://schemas.microsoft.com/office/word/2018/wordml/cex" xmlns:w16cid="http://schemas.microsoft.com/office/word/2016/wordml/cid" xmlns:w16="http://schemas.microsoft.com/office/word/2018/wordml" xmlns:w16du="http://schemas.microsoft.com/office/word/2023/wordml/word16du" xmlns:w16sdtdh="http://schemas.microsoft.com/office/word/2020/wordml/sdtdatahash" xmlns:w16sdtfl="http://schemas.microsoft.com/office/word/2024/wordml/sdtformatlock" xmlns:w16se="http://schemas.microsoft.com/office/word/2015/wordml/symex" xmlns:wpg="http://schemas.microsoft.com/office/word/2010/wordprocessingGroup" xmlns:wpi="http://schemas.microsoft.com/office/word/2010/wordprocessingInk" xmlns:wne="http://schemas.microsoft.com/office/word/2006/wordml" xmlns:wps="http://schemas.microsoft.com/office/word/2010/wordprocessingShape" mc:Ignorable="w14 w15 w16se w16cid w16 w16cex w16sdtdh w16sdtfl w16du wp14">
   <w:endnote w:type="separator" w:id="-1">
     <w:p>
       <w:pPr>
@@ -2323,8 +2538,38 @@
 </w:endnotes>
 </file>
 
+<file path=word/footer1.xml><?xml version="1.0" encoding="utf-8"?>
+<w:ftr xmlns:wpc="http://schemas.microsoft.com/office/word/2010/wordprocessingCanvas" xmlns:cx="http://schemas.microsoft.com/office/drawing/2014/chartex" xmlns:cx1="http://schemas.microsoft.com/office/drawing/2015/9/8/chartex" xmlns:cx2="http://schemas.microsoft.com/office/drawing/2015/10/21/chartex" xmlns:cx3="http://schemas.microsoft.com/office/drawing/2016/5/9/chartex" xmlns:cx4="http://schemas.microsoft.com/office/drawing/2016/5/10/chartex" xmlns:cx5="http://schemas.microsoft.com/office/drawing/2016/5/11/chartex" xmlns:cx6="http://schemas.microsoft.com/office/drawing/2016/5/12/chartex" xmlns:cx7="http://schemas.microsoft.com/office/drawing/2016/5/13/chartex" xmlns:cx8="http://schemas.microsoft.com/office/drawing/2016/5/14/chartex" xmlns:mc="http://schemas.openxmlformats.org/markup-compatibility/2006" xmlns:aink="http://schemas.microsoft.com/office/drawing/2016/ink" xmlns:am3d="http://schemas.microsoft.com/office/drawing/2017/model3d" xmlns:o="urn:schemas-microsoft-com:office:office" xmlns:oel="http://schemas.microsoft.com/office/2019/extlst" xmlns:r="http://schemas.openxmlformats.org/officeDocument/2006/relationships" xmlns:m="http://schemas.openxmlformats.org/officeDocument/2006/math" xmlns:v="urn:schemas-microsoft-com:vml" xmlns:wp14="http://schemas.microsoft.com/office/word/2010/wordprocessingDrawing" xmlns:wp="http://schemas.openxmlformats.org/drawingml/2006/wordprocessingDrawing" xmlns:w10="urn:schemas-microsoft-com:office:word" xmlns:w="http://schemas.openxmlformats.org/wordprocessingml/2006/main" xmlns:w14="http://schemas.microsoft.com/office/word/2010/wordml" xmlns:w15="http://schemas.microsoft.com/office/word/2012/wordml" xmlns:w16cex="http://schemas.microsoft.com/office/word/2018/wordml/cex" xmlns:w16cid="http://schemas.microsoft.com/office/word/2016/wordml/cid" xmlns:w16="http://schemas.microsoft.com/office/word/2018/wordml" xmlns:w16du="http://schemas.microsoft.com/office/word/2023/wordml/word16du" xmlns:w16sdtdh="http://schemas.microsoft.com/office/word/2020/wordml/sdtdatahash" xmlns:w16sdtfl="http://schemas.microsoft.com/office/word/2024/wordml/sdtformatlock" xmlns:w16se="http://schemas.microsoft.com/office/word/2015/wordml/symex" xmlns:wpg="http://schemas.microsoft.com/office/word/2010/wordprocessingGroup" xmlns:wpi="http://schemas.microsoft.com/office/word/2010/wordprocessingInk" xmlns:wne="http://schemas.microsoft.com/office/word/2006/wordml" xmlns:wps="http://schemas.microsoft.com/office/word/2010/wordprocessingShape" mc:Ignorable="w14 w15 w16se w16cid w16 w16cex w16sdtdh w16sdtfl w16du wp14">
+  <w:p>
+    <w:pPr>
+      <w:pStyle w:val="Footer"/>
+    </w:pPr>
+  </w:p>
+</w:ftr>
+</file>
+
+<file path=word/footer2.xml><?xml version="1.0" encoding="utf-8"?>
+<w:ftr xmlns:wpc="http://schemas.microsoft.com/office/word/2010/wordprocessingCanvas" xmlns:cx="http://schemas.microsoft.com/office/drawing/2014/chartex" xmlns:cx1="http://schemas.microsoft.com/office/drawing/2015/9/8/chartex" xmlns:cx2="http://schemas.microsoft.com/office/drawing/2015/10/21/chartex" xmlns:cx3="http://schemas.microsoft.com/office/drawing/2016/5/9/chartex" xmlns:cx4="http://schemas.microsoft.com/office/drawing/2016/5/10/chartex" xmlns:cx5="http://schemas.microsoft.com/office/drawing/2016/5/11/chartex" xmlns:cx6="http://schemas.microsoft.com/office/drawing/2016/5/12/chartex" xmlns:cx7="http://schemas.microsoft.com/office/drawing/2016/5/13/chartex" xmlns:cx8="http://schemas.microsoft.com/office/drawing/2016/5/14/chartex" xmlns:mc="http://schemas.openxmlformats.org/markup-compatibility/2006" xmlns:aink="http://schemas.microsoft.com/office/drawing/2016/ink" xmlns:am3d="http://schemas.microsoft.com/office/drawing/2017/model3d" xmlns:o="urn:schemas-microsoft-com:office:office" xmlns:oel="http://schemas.microsoft.com/office/2019/extlst" xmlns:r="http://schemas.openxmlformats.org/officeDocument/2006/relationships" xmlns:m="http://schemas.openxmlformats.org/officeDocument/2006/math" xmlns:v="urn:schemas-microsoft-com:vml" xmlns:wp14="http://schemas.microsoft.com/office/word/2010/wordprocessingDrawing" xmlns:wp="http://schemas.openxmlformats.org/drawingml/2006/wordprocessingDrawing" xmlns:w10="urn:schemas-microsoft-com:office:word" xmlns:w="http://schemas.openxmlformats.org/wordprocessingml/2006/main" xmlns:w14="http://schemas.microsoft.com/office/word/2010/wordml" xmlns:w15="http://schemas.microsoft.com/office/word/2012/wordml" xmlns:w16cex="http://schemas.microsoft.com/office/word/2018/wordml/cex" xmlns:w16cid="http://schemas.microsoft.com/office/word/2016/wordml/cid" xmlns:w16="http://schemas.microsoft.com/office/word/2018/wordml" xmlns:w16du="http://schemas.microsoft.com/office/word/2023/wordml/word16du" xmlns:w16sdtdh="http://schemas.microsoft.com/office/word/2020/wordml/sdtdatahash" xmlns:w16sdtfl="http://schemas.microsoft.com/office/word/2024/wordml/sdtformatlock" xmlns:w16se="http://schemas.microsoft.com/office/word/2015/wordml/symex" xmlns:wpg="http://schemas.microsoft.com/office/word/2010/wordprocessingGroup" xmlns:wpi="http://schemas.microsoft.com/office/word/2010/wordprocessingInk" xmlns:wne="http://schemas.microsoft.com/office/word/2006/wordml" xmlns:wps="http://schemas.microsoft.com/office/word/2010/wordprocessingShape" mc:Ignorable="w14 w15 w16se w16cid w16 w16cex w16sdtdh w16sdtfl w16du wp14">
+  <w:p>
+    <w:pPr>
+      <w:pStyle w:val="Footer"/>
+    </w:pPr>
+  </w:p>
+</w:ftr>
+</file>
+
+<file path=word/footer3.xml><?xml version="1.0" encoding="utf-8"?>
+<w:ftr xmlns:wpc="http://schemas.microsoft.com/office/word/2010/wordprocessingCanvas" xmlns:cx="http://schemas.microsoft.com/office/drawing/2014/chartex" xmlns:cx1="http://schemas.microsoft.com/office/drawing/2015/9/8/chartex" xmlns:cx2="http://schemas.microsoft.com/office/drawing/2015/10/21/chartex" xmlns:cx3="http://schemas.microsoft.com/office/drawing/2016/5/9/chartex" xmlns:cx4="http://schemas.microsoft.com/office/drawing/2016/5/10/chartex" xmlns:cx5="http://schemas.microsoft.com/office/drawing/2016/5/11/chartex" xmlns:cx6="http://schemas.microsoft.com/office/drawing/2016/5/12/chartex" xmlns:cx7="http://schemas.microsoft.com/office/drawing/2016/5/13/chartex" xmlns:cx8="http://schemas.microsoft.com/office/drawing/2016/5/14/chartex" xmlns:mc="http://schemas.openxmlformats.org/markup-compatibility/2006" xmlns:aink="http://schemas.microsoft.com/office/drawing/2016/ink" xmlns:am3d="http://schemas.microsoft.com/office/drawing/2017/model3d" xmlns:o="urn:schemas-microsoft-com:office:office" xmlns:oel="http://schemas.microsoft.com/office/2019/extlst" xmlns:r="http://schemas.openxmlformats.org/officeDocument/2006/relationships" xmlns:m="http://schemas.openxmlformats.org/officeDocument/2006/math" xmlns:v="urn:schemas-microsoft-com:vml" xmlns:wp14="http://schemas.microsoft.com/office/word/2010/wordprocessingDrawing" xmlns:wp="http://schemas.openxmlformats.org/drawingml/2006/wordprocessingDrawing" xmlns:w10="urn:schemas-microsoft-com:office:word" xmlns:w="http://schemas.openxmlformats.org/wordprocessingml/2006/main" xmlns:w14="http://schemas.microsoft.com/office/word/2010/wordml" xmlns:w15="http://schemas.microsoft.com/office/word/2012/wordml" xmlns:w16cex="http://schemas.microsoft.com/office/word/2018/wordml/cex" xmlns:w16cid="http://schemas.microsoft.com/office/word/2016/wordml/cid" xmlns:w16="http://schemas.microsoft.com/office/word/2018/wordml" xmlns:w16du="http://schemas.microsoft.com/office/word/2023/wordml/word16du" xmlns:w16sdtdh="http://schemas.microsoft.com/office/word/2020/wordml/sdtdatahash" xmlns:w16sdtfl="http://schemas.microsoft.com/office/word/2024/wordml/sdtformatlock" xmlns:w16se="http://schemas.microsoft.com/office/word/2015/wordml/symex" xmlns:wpg="http://schemas.microsoft.com/office/word/2010/wordprocessingGroup" xmlns:wpi="http://schemas.microsoft.com/office/word/2010/wordprocessingInk" xmlns:wne="http://schemas.microsoft.com/office/word/2006/wordml" xmlns:wps="http://schemas.microsoft.com/office/word/2010/wordprocessingShape" mc:Ignorable="w14 w15 w16se w16cid w16 w16cex w16sdtdh w16sdtfl w16du wp14">
+  <w:p>
+    <w:pPr>
+      <w:pStyle w:val="Footer"/>
+    </w:pPr>
+  </w:p>
+</w:ftr>
+</file>
+
 <file path=word/footnotes.xml><?xml version="1.0" encoding="utf-8"?>
-<w:footnotes xmlns:wpc="http://schemas.microsoft.com/office/word/2010/wordprocessingCanvas" xmlns:cx="http://schemas.microsoft.com/office/drawing/2014/chartex" xmlns:cx1="http://schemas.microsoft.com/office/drawing/2015/9/8/chartex" xmlns:cx2="http://schemas.microsoft.com/office/drawing/2015/10/21/chartex" xmlns:cx3="http://schemas.microsoft.com/office/drawing/2016/5/9/chartex" xmlns:cx4="http://schemas.microsoft.com/office/drawing/2016/5/10/chartex" xmlns:cx5="http://schemas.microsoft.com/office/drawing/2016/5/11/chartex" xmlns:cx6="http://schemas.microsoft.com/office/drawing/2016/5/12/chartex" xmlns:cx7="http://schemas.microsoft.com/office/drawing/2016/5/13/chartex" xmlns:cx8="http://schemas.microsoft.com/office/drawing/2016/5/14/chartex" xmlns:mc="http://schemas.openxmlformats.org/markup-compatibility/2006" xmlns:aink="http://schemas.microsoft.com/office/drawing/2016/ink" xmlns:am3d="http://schemas.microsoft.com/office/drawing/2017/model3d" xmlns:o="urn:schemas-microsoft-com:office:office" xmlns:oel="http://schemas.microsoft.com/office/2019/extlst" xmlns:r="http://schemas.openxmlformats.org/officeDocument/2006/relationships" xmlns:m="http://schemas.openxmlformats.org/officeDocument/2006/math" xmlns:v="urn:schemas-microsoft-com:vml" xmlns:wp14="http://schemas.microsoft.com/office/word/2010/wordprocessingDrawing" xmlns:wp="http://schemas.openxmlformats.org/drawingml/2006/wordprocessingDrawing" xmlns:w10="urn:schemas-microsoft-com:office:word" xmlns:w="http://schemas.openxmlformats.org/wordprocessingml/2006/main" xmlns:w14="http://schemas.microsoft.com/office/word/2010/wordml" xmlns:w15="http://schemas.microsoft.com/office/word/2012/wordml" xmlns:w16cex="http://schemas.microsoft.com/office/word/2018/wordml/cex" xmlns:w16cid="http://schemas.microsoft.com/office/word/2016/wordml/cid" xmlns:w16="http://schemas.microsoft.com/office/word/2018/wordml" xmlns:w16du="http://schemas.microsoft.com/office/word/2023/wordml/word16du" xmlns:w16sdtdh="http://schemas.microsoft.com/office/word/2020/wordml/sdtdatahash" xmlns:w16se="http://schemas.microsoft.com/office/word/2015/wordml/symex" xmlns:wpg="http://schemas.microsoft.com/office/word/2010/wordprocessingGroup" xmlns:wpi="http://schemas.microsoft.com/office/word/2010/wordprocessingInk" xmlns:wne="http://schemas.microsoft.com/office/word/2006/wordml" xmlns:wps="http://schemas.microsoft.com/office/word/2010/wordprocessingShape" mc:Ignorable="w14 w15 w16se w16cid w16 w16cex w16sdtdh w16du wp14">
+<w:footnotes xmlns:wpc="http://schemas.microsoft.com/office/word/2010/wordprocessingCanvas" xmlns:cx="http://schemas.microsoft.com/office/drawing/2014/chartex" xmlns:cx1="http://schemas.microsoft.com/office/drawing/2015/9/8/chartex" xmlns:cx2="http://schemas.microsoft.com/office/drawing/2015/10/21/chartex" xmlns:cx3="http://schemas.microsoft.com/office/drawing/2016/5/9/chartex" xmlns:cx4="http://schemas.microsoft.com/office/drawing/2016/5/10/chartex" xmlns:cx5="http://schemas.microsoft.com/office/drawing/2016/5/11/chartex" xmlns:cx6="http://schemas.microsoft.com/office/drawing/2016/5/12/chartex" xmlns:cx7="http://schemas.microsoft.com/office/drawing/2016/5/13/chartex" xmlns:cx8="http://schemas.microsoft.com/office/drawing/2016/5/14/chartex" xmlns:mc="http://schemas.openxmlformats.org/markup-compatibility/2006" xmlns:aink="http://schemas.microsoft.com/office/drawing/2016/ink" xmlns:am3d="http://schemas.microsoft.com/office/drawing/2017/model3d" xmlns:o="urn:schemas-microsoft-com:office:office" xmlns:oel="http://schemas.microsoft.com/office/2019/extlst" xmlns:r="http://schemas.openxmlformats.org/officeDocument/2006/relationships" xmlns:m="http://schemas.openxmlformats.org/officeDocument/2006/math" xmlns:v="urn:schemas-microsoft-com:vml" xmlns:wp14="http://schemas.microsoft.com/office/word/2010/wordprocessingDrawing" xmlns:wp="http://schemas.openxmlformats.org/drawingml/2006/wordprocessingDrawing" xmlns:w10="urn:schemas-microsoft-com:office:word" xmlns:w="http://schemas.openxmlformats.org/wordprocessingml/2006/main" xmlns:w14="http://schemas.microsoft.com/office/word/2010/wordml" xmlns:w15="http://schemas.microsoft.com/office/word/2012/wordml" xmlns:w16cex="http://schemas.microsoft.com/office/word/2018/wordml/cex" xmlns:w16cid="http://schemas.microsoft.com/office/word/2016/wordml/cid" xmlns:w16="http://schemas.microsoft.com/office/word/2018/wordml" xmlns:w16du="http://schemas.microsoft.com/office/word/2023/wordml/word16du" xmlns:w16sdtdh="http://schemas.microsoft.com/office/word/2020/wordml/sdtdatahash" xmlns:w16sdtfl="http://schemas.microsoft.com/office/word/2024/wordml/sdtformatlock" xmlns:w16se="http://schemas.microsoft.com/office/word/2015/wordml/symex" xmlns:wpg="http://schemas.microsoft.com/office/word/2010/wordprocessingGroup" xmlns:wpi="http://schemas.microsoft.com/office/word/2010/wordprocessingInk" xmlns:wne="http://schemas.microsoft.com/office/word/2006/wordml" xmlns:wps="http://schemas.microsoft.com/office/word/2010/wordprocessingShape" mc:Ignorable="w14 w15 w16se w16cid w16 w16cex w16sdtdh w16sdtfl w16du wp14">
   <w:footnote w:type="separator" w:id="-1">
     <w:p>
       <w:pPr>
@@ -2349,7 +2594,7 @@
 </file>
 
 <file path=word/header1.xml><?xml version="1.0" encoding="utf-8"?>
-<w:hdr xmlns:wpc="http://schemas.microsoft.com/office/word/2010/wordprocessingCanvas" xmlns:cx="http://schemas.microsoft.com/office/drawing/2014/chartex" xmlns:cx1="http://schemas.microsoft.com/office/drawing/2015/9/8/chartex" xmlns:cx2="http://schemas.microsoft.com/office/drawing/2015/10/21/chartex" xmlns:cx3="http://schemas.microsoft.com/office/drawing/2016/5/9/chartex" xmlns:cx4="http://schemas.microsoft.com/office/drawing/2016/5/10/chartex" xmlns:cx5="http://schemas.microsoft.com/office/drawing/2016/5/11/chartex" xmlns:cx6="http://schemas.microsoft.com/office/drawing/2016/5/12/chartex" xmlns:cx7="http://schemas.microsoft.com/office/drawing/2016/5/13/chartex" xmlns:cx8="http://schemas.microsoft.com/office/drawing/2016/5/14/chartex" xmlns:mc="http://schemas.openxmlformats.org/markup-compatibility/2006" xmlns:aink="http://schemas.microsoft.com/office/drawing/2016/ink" xmlns:am3d="http://schemas.microsoft.com/office/drawing/2017/model3d" xmlns:o="urn:schemas-microsoft-com:office:office" xmlns:oel="http://schemas.microsoft.com/office/2019/extlst" xmlns:r="http://schemas.openxmlformats.org/officeDocument/2006/relationships" xmlns:m="http://schemas.openxmlformats.org/officeDocument/2006/math" xmlns:v="urn:schemas-microsoft-com:vml" xmlns:wp14="http://schemas.microsoft.com/office/word/2010/wordprocessingDrawing" xmlns:wp="http://schemas.openxmlformats.org/drawingml/2006/wordprocessingDrawing" xmlns:w10="urn:schemas-microsoft-com:office:word" xmlns:w="http://schemas.openxmlformats.org/wordprocessingml/2006/main" xmlns:w14="http://schemas.microsoft.com/office/word/2010/wordml" xmlns:w15="http://schemas.microsoft.com/office/word/2012/wordml" xmlns:w16cex="http://schemas.microsoft.com/office/word/2018/wordml/cex" xmlns:w16cid="http://schemas.microsoft.com/office/word/2016/wordml/cid" xmlns:w16="http://schemas.microsoft.com/office/word/2018/wordml" xmlns:w16du="http://schemas.microsoft.com/office/word/2023/wordml/word16du" xmlns:w16sdtdh="http://schemas.microsoft.com/office/word/2020/wordml/sdtdatahash" xmlns:w16se="http://schemas.microsoft.com/office/word/2015/wordml/symex" xmlns:wpg="http://schemas.microsoft.com/office/word/2010/wordprocessingGroup" xmlns:wpi="http://schemas.microsoft.com/office/word/2010/wordprocessingInk" xmlns:wne="http://schemas.microsoft.com/office/word/2006/wordml" xmlns:wps="http://schemas.microsoft.com/office/word/2010/wordprocessingShape" mc:Ignorable="w14 w15 w16se w16cid w16 w16cex w16sdtdh w16du wp14">
+<w:hdr xmlns:wpc="http://schemas.microsoft.com/office/word/2010/wordprocessingCanvas" xmlns:cx="http://schemas.microsoft.com/office/drawing/2014/chartex" xmlns:cx1="http://schemas.microsoft.com/office/drawing/2015/9/8/chartex" xmlns:cx2="http://schemas.microsoft.com/office/drawing/2015/10/21/chartex" xmlns:cx3="http://schemas.microsoft.com/office/drawing/2016/5/9/chartex" xmlns:cx4="http://schemas.microsoft.com/office/drawing/2016/5/10/chartex" xmlns:cx5="http://schemas.microsoft.com/office/drawing/2016/5/11/chartex" xmlns:cx6="http://schemas.microsoft.com/office/drawing/2016/5/12/chartex" xmlns:cx7="http://schemas.microsoft.com/office/drawing/2016/5/13/chartex" xmlns:cx8="http://schemas.microsoft.com/office/drawing/2016/5/14/chartex" xmlns:mc="http://schemas.openxmlformats.org/markup-compatibility/2006" xmlns:aink="http://schemas.microsoft.com/office/drawing/2016/ink" xmlns:am3d="http://schemas.microsoft.com/office/drawing/2017/model3d" xmlns:o="urn:schemas-microsoft-com:office:office" xmlns:oel="http://schemas.microsoft.com/office/2019/extlst" xmlns:r="http://schemas.openxmlformats.org/officeDocument/2006/relationships" xmlns:m="http://schemas.openxmlformats.org/officeDocument/2006/math" xmlns:v="urn:schemas-microsoft-com:vml" xmlns:wp14="http://schemas.microsoft.com/office/word/2010/wordprocessingDrawing" xmlns:wp="http://schemas.openxmlformats.org/drawingml/2006/wordprocessingDrawing" xmlns:w10="urn:schemas-microsoft-com:office:word" xmlns:w="http://schemas.openxmlformats.org/wordprocessingml/2006/main" xmlns:w14="http://schemas.microsoft.com/office/word/2010/wordml" xmlns:w15="http://schemas.microsoft.com/office/word/2012/wordml" xmlns:w16cex="http://schemas.microsoft.com/office/word/2018/wordml/cex" xmlns:w16cid="http://schemas.microsoft.com/office/word/2016/wordml/cid" xmlns:w16="http://schemas.microsoft.com/office/word/2018/wordml" xmlns:w16du="http://schemas.microsoft.com/office/word/2023/wordml/word16du" xmlns:w16sdtdh="http://schemas.microsoft.com/office/word/2020/wordml/sdtdatahash" xmlns:w16sdtfl="http://schemas.microsoft.com/office/word/2024/wordml/sdtformatlock" xmlns:w16se="http://schemas.microsoft.com/office/word/2015/wordml/symex" xmlns:wpg="http://schemas.microsoft.com/office/word/2010/wordprocessingGroup" xmlns:wpi="http://schemas.microsoft.com/office/word/2010/wordprocessingInk" xmlns:wne="http://schemas.microsoft.com/office/word/2006/wordml" xmlns:wps="http://schemas.microsoft.com/office/word/2010/wordprocessingShape" mc:Ignorable="w14 w15 w16se w16cid w16 w16cex w16sdtdh w16sdtfl w16du wp14">
   <w:p>
     <w:pPr>
       <w:pStyle w:val="Header"/>
@@ -2383,8 +2628,8 @@
           </v:handles>
           <o:lock v:ext="edit" text="t" shapetype="t"/>
         </v:shapetype>
-        <v:shape id="PowerPlusWaterMarkObject475145422" o:spid="_x0000_s1026" type="#_x0000_t136" style="position:absolute;margin-left:0;margin-top:0;width:629.4pt;height:128.4pt;rotation:315;z-index:-251655168;mso-position-horizontal:center;mso-position-horizontal-relative:margin;mso-position-vertical:center;mso-position-vertical-relative:margin" o:allowincell="f" fillcolor="#a5a5a5 [2092]" stroked="f">
-          <v:textpath style="font-family:&quot;Calibri&quot;;font-size:105pt" string="KARAN ARORA"/>
+        <v:shape id="PowerPlusWaterMarkObject151865188" o:spid="_x0000_s1026" type="#_x0000_t136" style="position:absolute;margin-left:0;margin-top:0;width:486.6pt;height:174.6pt;z-index:-251655168;mso-position-horizontal:center;mso-position-horizontal-relative:margin;mso-position-vertical:center;mso-position-vertical-relative:margin" o:allowincell="f" fillcolor="#7f7f7f [1612]" stroked="f">
+          <v:textpath style="font-family:&quot;earth&quot;;font-size:135pt" string="RLCC"/>
           <w10:wrap anchorx="margin" anchory="margin"/>
         </v:shape>
       </w:pict>
@@ -2394,7 +2639,7 @@
 </file>
 
 <file path=word/header2.xml><?xml version="1.0" encoding="utf-8"?>
-<w:hdr xmlns:wpc="http://schemas.microsoft.com/office/word/2010/wordprocessingCanvas" xmlns:cx="http://schemas.microsoft.com/office/drawing/2014/chartex" xmlns:cx1="http://schemas.microsoft.com/office/drawing/2015/9/8/chartex" xmlns:cx2="http://schemas.microsoft.com/office/drawing/2015/10/21/chartex" xmlns:cx3="http://schemas.microsoft.com/office/drawing/2016/5/9/chartex" xmlns:cx4="http://schemas.microsoft.com/office/drawing/2016/5/10/chartex" xmlns:cx5="http://schemas.microsoft.com/office/drawing/2016/5/11/chartex" xmlns:cx6="http://schemas.microsoft.com/office/drawing/2016/5/12/chartex" xmlns:cx7="http://schemas.microsoft.com/office/drawing/2016/5/13/chartex" xmlns:cx8="http://schemas.microsoft.com/office/drawing/2016/5/14/chartex" xmlns:mc="http://schemas.openxmlformats.org/markup-compatibility/2006" xmlns:aink="http://schemas.microsoft.com/office/drawing/2016/ink" xmlns:am3d="http://schemas.microsoft.com/office/drawing/2017/model3d" xmlns:o="urn:schemas-microsoft-com:office:office" xmlns:oel="http://schemas.microsoft.com/office/2019/extlst" xmlns:r="http://schemas.openxmlformats.org/officeDocument/2006/relationships" xmlns:m="http://schemas.openxmlformats.org/officeDocument/2006/math" xmlns:v="urn:schemas-microsoft-com:vml" xmlns:wp14="http://schemas.microsoft.com/office/word/2010/wordprocessingDrawing" xmlns:wp="http://schemas.openxmlformats.org/drawingml/2006/wordprocessingDrawing" xmlns:w10="urn:schemas-microsoft-com:office:word" xmlns:w="http://schemas.openxmlformats.org/wordprocessingml/2006/main" xmlns:w14="http://schemas.microsoft.com/office/word/2010/wordml" xmlns:w15="http://schemas.microsoft.com/office/word/2012/wordml" xmlns:w16cex="http://schemas.microsoft.com/office/word/2018/wordml/cex" xmlns:w16cid="http://schemas.microsoft.com/office/word/2016/wordml/cid" xmlns:w16="http://schemas.microsoft.com/office/word/2018/wordml" xmlns:w16du="http://schemas.microsoft.com/office/word/2023/wordml/word16du" xmlns:w16sdtdh="http://schemas.microsoft.com/office/word/2020/wordml/sdtdatahash" xmlns:w16se="http://schemas.microsoft.com/office/word/2015/wordml/symex" xmlns:wpg="http://schemas.microsoft.com/office/word/2010/wordprocessingGroup" xmlns:wpi="http://schemas.microsoft.com/office/word/2010/wordprocessingInk" xmlns:wne="http://schemas.microsoft.com/office/word/2006/wordml" xmlns:wps="http://schemas.microsoft.com/office/word/2010/wordprocessingShape" mc:Ignorable="w14 w15 w16se w16cid w16 w16cex w16sdtdh w16du wp14">
+<w:hdr xmlns:wpc="http://schemas.microsoft.com/office/word/2010/wordprocessingCanvas" xmlns:cx="http://schemas.microsoft.com/office/drawing/2014/chartex" xmlns:cx1="http://schemas.microsoft.com/office/drawing/2015/9/8/chartex" xmlns:cx2="http://schemas.microsoft.com/office/drawing/2015/10/21/chartex" xmlns:cx3="http://schemas.microsoft.com/office/drawing/2016/5/9/chartex" xmlns:cx4="http://schemas.microsoft.com/office/drawing/2016/5/10/chartex" xmlns:cx5="http://schemas.microsoft.com/office/drawing/2016/5/11/chartex" xmlns:cx6="http://schemas.microsoft.com/office/drawing/2016/5/12/chartex" xmlns:cx7="http://schemas.microsoft.com/office/drawing/2016/5/13/chartex" xmlns:cx8="http://schemas.microsoft.com/office/drawing/2016/5/14/chartex" xmlns:mc="http://schemas.openxmlformats.org/markup-compatibility/2006" xmlns:aink="http://schemas.microsoft.com/office/drawing/2016/ink" xmlns:am3d="http://schemas.microsoft.com/office/drawing/2017/model3d" xmlns:o="urn:schemas-microsoft-com:office:office" xmlns:oel="http://schemas.microsoft.com/office/2019/extlst" xmlns:r="http://schemas.openxmlformats.org/officeDocument/2006/relationships" xmlns:m="http://schemas.openxmlformats.org/officeDocument/2006/math" xmlns:v="urn:schemas-microsoft-com:vml" xmlns:wp14="http://schemas.microsoft.com/office/word/2010/wordprocessingDrawing" xmlns:wp="http://schemas.openxmlformats.org/drawingml/2006/wordprocessingDrawing" xmlns:w10="urn:schemas-microsoft-com:office:word" xmlns:w="http://schemas.openxmlformats.org/wordprocessingml/2006/main" xmlns:w14="http://schemas.microsoft.com/office/word/2010/wordml" xmlns:w15="http://schemas.microsoft.com/office/word/2012/wordml" xmlns:w16cex="http://schemas.microsoft.com/office/word/2018/wordml/cex" xmlns:w16cid="http://schemas.microsoft.com/office/word/2016/wordml/cid" xmlns:w16="http://schemas.microsoft.com/office/word/2018/wordml" xmlns:w16du="http://schemas.microsoft.com/office/word/2023/wordml/word16du" xmlns:w16sdtdh="http://schemas.microsoft.com/office/word/2020/wordml/sdtdatahash" xmlns:w16sdtfl="http://schemas.microsoft.com/office/word/2024/wordml/sdtformatlock" xmlns:w16se="http://schemas.microsoft.com/office/word/2015/wordml/symex" xmlns:wpg="http://schemas.microsoft.com/office/word/2010/wordprocessingGroup" xmlns:wpi="http://schemas.microsoft.com/office/word/2010/wordprocessingInk" xmlns:wne="http://schemas.microsoft.com/office/word/2006/wordml" xmlns:wps="http://schemas.microsoft.com/office/word/2010/wordprocessingShape" mc:Ignorable="w14 w15 w16se w16cid w16 w16cex w16sdtdh w16sdtfl w16du wp14">
   <w:p>
     <w:pPr>
       <w:pStyle w:val="Header"/>
@@ -2428,8 +2673,8 @@
           </v:handles>
           <o:lock v:ext="edit" text="t" shapetype="t"/>
         </v:shapetype>
-        <v:shape id="PowerPlusWaterMarkObject475145423" o:spid="_x0000_s1027" type="#_x0000_t136" style="position:absolute;margin-left:0;margin-top:0;width:629.4pt;height:128.4pt;rotation:315;z-index:-251653120;mso-position-horizontal:center;mso-position-horizontal-relative:margin;mso-position-vertical:center;mso-position-vertical-relative:margin" o:allowincell="f" fillcolor="#a5a5a5 [2092]" stroked="f">
-          <v:textpath style="font-family:&quot;Calibri&quot;;font-size:105pt" string="KARAN ARORA"/>
+        <v:shape id="PowerPlusWaterMarkObject151865189" o:spid="_x0000_s1027" type="#_x0000_t136" style="position:absolute;margin-left:0;margin-top:0;width:486.6pt;height:174.6pt;z-index:-251653120;mso-position-horizontal:center;mso-position-horizontal-relative:margin;mso-position-vertical:center;mso-position-vertical-relative:margin" o:allowincell="f" fillcolor="#7f7f7f [1612]" stroked="f">
+          <v:textpath style="font-family:&quot;earth&quot;;font-size:135pt" string="RLCC"/>
           <w10:wrap anchorx="margin" anchory="margin"/>
         </v:shape>
       </w:pict>
@@ -2439,7 +2684,7 @@
 </file>
 
 <file path=word/header3.xml><?xml version="1.0" encoding="utf-8"?>
-<w:hdr xmlns:wpc="http://schemas.microsoft.com/office/word/2010/wordprocessingCanvas" xmlns:cx="http://schemas.microsoft.com/office/drawing/2014/chartex" xmlns:cx1="http://schemas.microsoft.com/office/drawing/2015/9/8/chartex" xmlns:cx2="http://schemas.microsoft.com/office/drawing/2015/10/21/chartex" xmlns:cx3="http://schemas.microsoft.com/office/drawing/2016/5/9/chartex" xmlns:cx4="http://schemas.microsoft.com/office/drawing/2016/5/10/chartex" xmlns:cx5="http://schemas.microsoft.com/office/drawing/2016/5/11/chartex" xmlns:cx6="http://schemas.microsoft.com/office/drawing/2016/5/12/chartex" xmlns:cx7="http://schemas.microsoft.com/office/drawing/2016/5/13/chartex" xmlns:cx8="http://schemas.microsoft.com/office/drawing/2016/5/14/chartex" xmlns:mc="http://schemas.openxmlformats.org/markup-compatibility/2006" xmlns:aink="http://schemas.microsoft.com/office/drawing/2016/ink" xmlns:am3d="http://schemas.microsoft.com/office/drawing/2017/model3d" xmlns:o="urn:schemas-microsoft-com:office:office" xmlns:oel="http://schemas.microsoft.com/office/2019/extlst" xmlns:r="http://schemas.openxmlformats.org/officeDocument/2006/relationships" xmlns:m="http://schemas.openxmlformats.org/officeDocument/2006/math" xmlns:v="urn:schemas-microsoft-com:vml" xmlns:wp14="http://schemas.microsoft.com/office/word/2010/wordprocessingDrawing" xmlns:wp="http://schemas.openxmlformats.org/drawingml/2006/wordprocessingDrawing" xmlns:w10="urn:schemas-microsoft-com:office:word" xmlns:w="http://schemas.openxmlformats.org/wordprocessingml/2006/main" xmlns:w14="http://schemas.microsoft.com/office/word/2010/wordml" xmlns:w15="http://schemas.microsoft.com/office/word/2012/wordml" xmlns:w16cex="http://schemas.microsoft.com/office/word/2018/wordml/cex" xmlns:w16cid="http://schemas.microsoft.com/office/word/2016/wordml/cid" xmlns:w16="http://schemas.microsoft.com/office/word/2018/wordml" xmlns:w16du="http://schemas.microsoft.com/office/word/2023/wordml/word16du" xmlns:w16sdtdh="http://schemas.microsoft.com/office/word/2020/wordml/sdtdatahash" xmlns:w16se="http://schemas.microsoft.com/office/word/2015/wordml/symex" xmlns:wpg="http://schemas.microsoft.com/office/word/2010/wordprocessingGroup" xmlns:wpi="http://schemas.microsoft.com/office/word/2010/wordprocessingInk" xmlns:wne="http://schemas.microsoft.com/office/word/2006/wordml" xmlns:wps="http://schemas.microsoft.com/office/word/2010/wordprocessingShape" mc:Ignorable="w14 w15 w16se w16cid w16 w16cex w16sdtdh w16du wp14">
+<w:hdr xmlns:wpc="http://schemas.microsoft.com/office/word/2010/wordprocessingCanvas" xmlns:cx="http://schemas.microsoft.com/office/drawing/2014/chartex" xmlns:cx1="http://schemas.microsoft.com/office/drawing/2015/9/8/chartex" xmlns:cx2="http://schemas.microsoft.com/office/drawing/2015/10/21/chartex" xmlns:cx3="http://schemas.microsoft.com/office/drawing/2016/5/9/chartex" xmlns:cx4="http://schemas.microsoft.com/office/drawing/2016/5/10/chartex" xmlns:cx5="http://schemas.microsoft.com/office/drawing/2016/5/11/chartex" xmlns:cx6="http://schemas.microsoft.com/office/drawing/2016/5/12/chartex" xmlns:cx7="http://schemas.microsoft.com/office/drawing/2016/5/13/chartex" xmlns:cx8="http://schemas.microsoft.com/office/drawing/2016/5/14/chartex" xmlns:mc="http://schemas.openxmlformats.org/markup-compatibility/2006" xmlns:aink="http://schemas.microsoft.com/office/drawing/2016/ink" xmlns:am3d="http://schemas.microsoft.com/office/drawing/2017/model3d" xmlns:o="urn:schemas-microsoft-com:office:office" xmlns:oel="http://schemas.microsoft.com/office/2019/extlst" xmlns:r="http://schemas.openxmlformats.org/officeDocument/2006/relationships" xmlns:m="http://schemas.openxmlformats.org/officeDocument/2006/math" xmlns:v="urn:schemas-microsoft-com:vml" xmlns:wp14="http://schemas.microsoft.com/office/word/2010/wordprocessingDrawing" xmlns:wp="http://schemas.openxmlformats.org/drawingml/2006/wordprocessingDrawing" xmlns:w10="urn:schemas-microsoft-com:office:word" xmlns:w="http://schemas.openxmlformats.org/wordprocessingml/2006/main" xmlns:w14="http://schemas.microsoft.com/office/word/2010/wordml" xmlns:w15="http://schemas.microsoft.com/office/word/2012/wordml" xmlns:w16cex="http://schemas.microsoft.com/office/word/2018/wordml/cex" xmlns:w16cid="http://schemas.microsoft.com/office/word/2016/wordml/cid" xmlns:w16="http://schemas.microsoft.com/office/word/2018/wordml" xmlns:w16du="http://schemas.microsoft.com/office/word/2023/wordml/word16du" xmlns:w16sdtdh="http://schemas.microsoft.com/office/word/2020/wordml/sdtdatahash" xmlns:w16sdtfl="http://schemas.microsoft.com/office/word/2024/wordml/sdtformatlock" xmlns:w16se="http://schemas.microsoft.com/office/word/2015/wordml/symex" xmlns:wpg="http://schemas.microsoft.com/office/word/2010/wordprocessingGroup" xmlns:wpi="http://schemas.microsoft.com/office/word/2010/wordprocessingInk" xmlns:wne="http://schemas.microsoft.com/office/word/2006/wordml" xmlns:wps="http://schemas.microsoft.com/office/word/2010/wordprocessingShape" mc:Ignorable="w14 w15 w16se w16cid w16 w16cex w16sdtdh w16sdtfl w16du wp14">
   <w:p>
     <w:pPr>
       <w:pStyle w:val="Header"/>
@@ -2473,8 +2718,8 @@
           </v:handles>
           <o:lock v:ext="edit" text="t" shapetype="t"/>
         </v:shapetype>
-        <v:shape id="PowerPlusWaterMarkObject475145421" o:spid="_x0000_s1025" type="#_x0000_t136" style="position:absolute;margin-left:0;margin-top:0;width:629.4pt;height:128.4pt;rotation:315;z-index:-251657216;mso-position-horizontal:center;mso-position-horizontal-relative:margin;mso-position-vertical:center;mso-position-vertical-relative:margin" o:allowincell="f" fillcolor="#a5a5a5 [2092]" stroked="f">
-          <v:textpath style="font-family:&quot;Calibri&quot;;font-size:105pt" string="KARAN ARORA"/>
+        <v:shape id="PowerPlusWaterMarkObject151865187" o:spid="_x0000_s1025" type="#_x0000_t136" style="position:absolute;margin-left:0;margin-top:0;width:486.6pt;height:174.6pt;z-index:-251657216;mso-position-horizontal:center;mso-position-horizontal-relative:margin;mso-position-vertical:center;mso-position-vertical-relative:margin" o:allowincell="f" fillcolor="#7f7f7f [1612]" stroked="f">
+          <v:textpath style="font-family:&quot;earth&quot;;font-size:135pt" string="RLCC"/>
           <w10:wrap anchorx="margin" anchory="margin"/>
         </v:shape>
       </w:pict>
@@ -2484,7 +2729,7 @@
 </file>
 
 <file path=word/numbering.xml><?xml version="1.0" encoding="utf-8"?>
-<w:numbering xmlns:wpc="http://schemas.microsoft.com/office/word/2010/wordprocessingCanvas" xmlns:cx="http://schemas.microsoft.com/office/drawing/2014/chartex" xmlns:cx1="http://schemas.microsoft.com/office/drawing/2015/9/8/chartex" xmlns:cx2="http://schemas.microsoft.com/office/drawing/2015/10/21/chartex" xmlns:cx3="http://schemas.microsoft.com/office/drawing/2016/5/9/chartex" xmlns:cx4="http://schemas.microsoft.com/office/drawing/2016/5/10/chartex" xmlns:cx5="http://schemas.microsoft.com/office/drawing/2016/5/11/chartex" xmlns:cx6="http://schemas.microsoft.com/office/drawing/2016/5/12/chartex" xmlns:cx7="http://schemas.microsoft.com/office/drawing/2016/5/13/chartex" xmlns:cx8="http://schemas.microsoft.com/office/drawing/2016/5/14/chartex" xmlns:mc="http://schemas.openxmlformats.org/markup-compatibility/2006" xmlns:aink="http://schemas.microsoft.com/office/drawing/2016/ink" xmlns:am3d="http://schemas.microsoft.com/office/drawing/2017/model3d" xmlns:o="urn:schemas-microsoft-com:office:office" xmlns:oel="http://schemas.microsoft.com/office/2019/extlst" xmlns:r="http://schemas.openxmlformats.org/officeDocument/2006/relationships" xmlns:m="http://schemas.openxmlformats.org/officeDocument/2006/math" xmlns:v="urn:schemas-microsoft-com:vml" xmlns:wp14="http://schemas.microsoft.com/office/word/2010/wordprocessingDrawing" xmlns:wp="http://schemas.openxmlformats.org/drawingml/2006/wordprocessingDrawing" xmlns:w10="urn:schemas-microsoft-com:office:word" xmlns:w="http://schemas.openxmlformats.org/wordprocessingml/2006/main" xmlns:w14="http://schemas.microsoft.com/office/word/2010/wordml" xmlns:w15="http://schemas.microsoft.com/office/word/2012/wordml" xmlns:w16cex="http://schemas.microsoft.com/office/word/2018/wordml/cex" xmlns:w16cid="http://schemas.microsoft.com/office/word/2016/wordml/cid" xmlns:w16="http://schemas.microsoft.com/office/word/2018/wordml" xmlns:w16du="http://schemas.microsoft.com/office/word/2023/wordml/word16du" xmlns:w16sdtdh="http://schemas.microsoft.com/office/word/2020/wordml/sdtdatahash" xmlns:w16se="http://schemas.microsoft.com/office/word/2015/wordml/symex" xmlns:wpg="http://schemas.microsoft.com/office/word/2010/wordprocessingGroup" xmlns:wpi="http://schemas.microsoft.com/office/word/2010/wordprocessingInk" xmlns:wne="http://schemas.microsoft.com/office/word/2006/wordml" xmlns:wps="http://schemas.microsoft.com/office/word/2010/wordprocessingShape" mc:Ignorable="w14 w15 w16se w16cid w16 w16cex w16sdtdh w16du wp14">
+<w:numbering xmlns:wpc="http://schemas.microsoft.com/office/word/2010/wordprocessingCanvas" xmlns:cx="http://schemas.microsoft.com/office/drawing/2014/chartex" xmlns:cx1="http://schemas.microsoft.com/office/drawing/2015/9/8/chartex" xmlns:cx2="http://schemas.microsoft.com/office/drawing/2015/10/21/chartex" xmlns:cx3="http://schemas.microsoft.com/office/drawing/2016/5/9/chartex" xmlns:cx4="http://schemas.microsoft.com/office/drawing/2016/5/10/chartex" xmlns:cx5="http://schemas.microsoft.com/office/drawing/2016/5/11/chartex" xmlns:cx6="http://schemas.microsoft.com/office/drawing/2016/5/12/chartex" xmlns:cx7="http://schemas.microsoft.com/office/drawing/2016/5/13/chartex" xmlns:cx8="http://schemas.microsoft.com/office/drawing/2016/5/14/chartex" xmlns:mc="http://schemas.openxmlformats.org/markup-compatibility/2006" xmlns:aink="http://schemas.microsoft.com/office/drawing/2016/ink" xmlns:am3d="http://schemas.microsoft.com/office/drawing/2017/model3d" xmlns:o="urn:schemas-microsoft-com:office:office" xmlns:oel="http://schemas.microsoft.com/office/2019/extlst" xmlns:r="http://schemas.openxmlformats.org/officeDocument/2006/relationships" xmlns:m="http://schemas.openxmlformats.org/officeDocument/2006/math" xmlns:v="urn:schemas-microsoft-com:vml" xmlns:wp14="http://schemas.microsoft.com/office/word/2010/wordprocessingDrawing" xmlns:wp="http://schemas.openxmlformats.org/drawingml/2006/wordprocessingDrawing" xmlns:w10="urn:schemas-microsoft-com:office:word" xmlns:w="http://schemas.openxmlformats.org/wordprocessingml/2006/main" xmlns:w14="http://schemas.microsoft.com/office/word/2010/wordml" xmlns:w15="http://schemas.microsoft.com/office/word/2012/wordml" xmlns:w16cex="http://schemas.microsoft.com/office/word/2018/wordml/cex" xmlns:w16cid="http://schemas.microsoft.com/office/word/2016/wordml/cid" xmlns:w16="http://schemas.microsoft.com/office/word/2018/wordml" xmlns:w16du="http://schemas.microsoft.com/office/word/2023/wordml/word16du" xmlns:w16sdtdh="http://schemas.microsoft.com/office/word/2020/wordml/sdtdatahash" xmlns:w16sdtfl="http://schemas.microsoft.com/office/word/2024/wordml/sdtformatlock" xmlns:w16se="http://schemas.microsoft.com/office/word/2015/wordml/symex" xmlns:wpg="http://schemas.microsoft.com/office/word/2010/wordprocessingGroup" xmlns:wpi="http://schemas.microsoft.com/office/word/2010/wordprocessingInk" xmlns:wne="http://schemas.microsoft.com/office/word/2006/wordml" xmlns:wps="http://schemas.microsoft.com/office/word/2010/wordprocessingShape" mc:Ignorable="w14 w15 w16se w16cid w16 w16cex w16sdtdh w16sdtfl w16du wp14">
   <w:abstractNum w:abstractNumId="0" w15:restartNumberingAfterBreak="0">
     <w:nsid w:val="0B445EAE"/>
     <w:multiLevelType w:val="hybridMultilevel"/>
@@ -2860,7 +3105,7 @@
 </file>
 
 <file path=word/styles.xml><?xml version="1.0" encoding="utf-8"?>
-<w:styles xmlns:mc="http://schemas.openxmlformats.org/markup-compatibility/2006" xmlns:r="http://schemas.openxmlformats.org/officeDocument/2006/relationships" xmlns:w="http://schemas.openxmlformats.org/wordprocessingml/2006/main" xmlns:w14="http://schemas.microsoft.com/office/word/2010/wordml" xmlns:w15="http://schemas.microsoft.com/office/word/2012/wordml" xmlns:w16cex="http://schemas.microsoft.com/office/word/2018/wordml/cex" xmlns:w16cid="http://schemas.microsoft.com/office/word/2016/wordml/cid" xmlns:w16="http://schemas.microsoft.com/office/word/2018/wordml" xmlns:w16du="http://schemas.microsoft.com/office/word/2023/wordml/word16du" xmlns:w16sdtdh="http://schemas.microsoft.com/office/word/2020/wordml/sdtdatahash" xmlns:w16se="http://schemas.microsoft.com/office/word/2015/wordml/symex" mc:Ignorable="w14 w15 w16se w16cid w16 w16cex w16sdtdh w16du">
+<w:styles xmlns:mc="http://schemas.openxmlformats.org/markup-compatibility/2006" xmlns:r="http://schemas.openxmlformats.org/officeDocument/2006/relationships" xmlns:w="http://schemas.openxmlformats.org/wordprocessingml/2006/main" xmlns:w14="http://schemas.microsoft.com/office/word/2010/wordml" xmlns:w15="http://schemas.microsoft.com/office/word/2012/wordml" xmlns:w16cex="http://schemas.microsoft.com/office/word/2018/wordml/cex" xmlns:w16cid="http://schemas.microsoft.com/office/word/2016/wordml/cid" xmlns:w16="http://schemas.microsoft.com/office/word/2018/wordml" xmlns:w16du="http://schemas.microsoft.com/office/word/2023/wordml/word16du" xmlns:w16sdtdh="http://schemas.microsoft.com/office/word/2020/wordml/sdtdatahash" xmlns:w16sdtfl="http://schemas.microsoft.com/office/word/2024/wordml/sdtformatlock" xmlns:w16se="http://schemas.microsoft.com/office/word/2015/wordml/symex" mc:Ignorable="w14 w15 w16se w16cid w16 w16cex w16sdtdh w16sdtfl w16du">
   <w:docDefaults>
     <w:rPrDefault>
       <w:rPr>
